--- a/Documento_World.docx
+++ b/Documento_World.docx
@@ -2,41 +2,29 @@
 <file path=word/document.xml><?xml version="1.0" encoding="utf-8"?>
 <w:document xmlns:wpc="http://schemas.microsoft.com/office/word/2010/wordprocessingCanvas" xmlns:cx="http://schemas.microsoft.com/office/drawing/2014/chartex" xmlns:cx1="http://schemas.microsoft.com/office/drawing/2015/9/8/chartex" xmlns:cx2="http://schemas.microsoft.com/office/drawing/2015/10/21/chartex" xmlns:cx3="http://schemas.microsoft.com/office/drawing/2016/5/9/chartex" xmlns:cx4="http://schemas.microsoft.com/office/drawing/2016/5/10/chartex" xmlns:cx5="http://schemas.microsoft.com/office/drawing/2016/5/11/chartex" xmlns:cx6="http://schemas.microsoft.com/office/drawing/2016/5/12/chartex" xmlns:cx7="http://schemas.microsoft.com/office/drawing/2016/5/13/chartex" xmlns:cx8="http://schemas.microsoft.com/office/drawing/2016/5/14/chartex" xmlns:mc="http://schemas.openxmlformats.org/markup-compatibility/2006" xmlns:aink="http://schemas.microsoft.com/office/drawing/2016/ink" xmlns:am3d="http://schemas.microsoft.com/office/drawing/2017/model3d" xmlns:o="urn:schemas-microsoft-com:office:office" xmlns:r="http://schemas.openxmlformats.org/officeDocument/2006/relationships" xmlns:m="http://schemas.openxmlformats.org/officeDocument/2006/math" xmlns:v="urn:schemas-microsoft-com:vml" xmlns:wp14="http://schemas.microsoft.com/office/word/2010/wordprocessingDrawing" xmlns:wp="http://schemas.openxmlformats.org/drawingml/2006/wordprocessingDrawing" xmlns:w10="urn:schemas-microsoft-com:office:word" xmlns:w="http://schemas.openxmlformats.org/wordprocessingml/2006/main" xmlns:w14="http://schemas.microsoft.com/office/word/2010/wordml" xmlns:w15="http://schemas.microsoft.com/office/word/2012/wordml" xmlns:w16cid="http://schemas.microsoft.com/office/word/2016/wordml/cid" xmlns:w16se="http://schemas.microsoft.com/office/word/2015/wordml/symex" xmlns:wpg="http://schemas.microsoft.com/office/word/2010/wordprocessingGroup" xmlns:wpi="http://schemas.microsoft.com/office/word/2010/wordprocessingInk" xmlns:wne="http://schemas.microsoft.com/office/word/2006/wordml" xmlns:wps="http://schemas.microsoft.com/office/word/2010/wordprocessingShape" mc:Ignorable="w14 w15 w16se w16cid wp14">
   <w:body>
-    <w:p/>
-    <w:p>
-      <w:r>
-        <w:t>CAPA NO FORMATO ABNT</w:t>
-      </w:r>
-    </w:p>
-    <w:p/>
-    <w:p/>
-    <w:p/>
-    <w:p/>
-    <w:p/>
-    <w:p/>
-    <w:p/>
-    <w:p/>
-    <w:p/>
-    <w:p/>
-    <w:p/>
-    <w:p/>
-    <w:p/>
-    <w:p/>
-    <w:p/>
-    <w:p/>
-    <w:p/>
-    <w:p/>
-    <w:p/>
-    <w:p/>
-    <w:p/>
-    <w:p/>
-    <w:p/>
-    <w:p/>
-    <w:p/>
-    <w:p/>
-    <w:p/>
-    <w:p/>
-    <w:p/>
+    <w:p>
+      <w:pPr>
+        <w:spacing w:after="0" w:line="240" w:lineRule="auto"/>
+        <w:jc w:val="center"/>
+        <w:rPr>
+          <w:rFonts w:ascii="Times New Roman" w:eastAsia="Times New Roman" w:hAnsi="Times New Roman" w:cs="Times New Roman"/>
+          <w:b/>
+          <w:sz w:val="36"/>
+          <w:szCs w:val="24"/>
+          <w:lang w:eastAsia="pt-BR"/>
+        </w:rPr>
+      </w:pPr>
+      <w:r>
+        <w:rPr>
+          <w:rFonts w:ascii="Arial" w:eastAsia="Times New Roman" w:hAnsi="Arial" w:cs="Arial"/>
+          <w:b/>
+          <w:color w:val="000000"/>
+          <w:sz w:val="32"/>
+          <w:lang w:eastAsia="pt-BR"/>
+        </w:rPr>
+        <w:t>Sistema Web de Gerenciamento de Empregos e Currículo</w:t>
+      </w:r>
+    </w:p>
     <w:p>
       <w:pPr>
         <w:spacing w:before="280" w:after="80" w:line="240" w:lineRule="auto"/>
@@ -60,43 +48,13 @@
           <w:szCs w:val="24"/>
           <w:lang w:eastAsia="pt-BR"/>
         </w:rPr>
-        <w:lastRenderedPageBreak/>
-        <w:t>Projeto:</w:t>
-      </w:r>
-    </w:p>
-    <w:p>
-      <w:pPr>
-        <w:spacing w:after="0" w:line="240" w:lineRule="auto"/>
-        <w:rPr>
-          <w:rFonts w:ascii="Times New Roman" w:eastAsia="Times New Roman" w:hAnsi="Times New Roman" w:cs="Times New Roman"/>
-          <w:sz w:val="24"/>
-          <w:szCs w:val="24"/>
-          <w:lang w:eastAsia="pt-BR"/>
-        </w:rPr>
-      </w:pPr>
-      <w:r>
-        <w:rPr>
-          <w:rFonts w:ascii="Arial" w:eastAsia="Times New Roman" w:hAnsi="Arial" w:cs="Arial"/>
-          <w:color w:val="000000"/>
-          <w:lang w:eastAsia="pt-BR"/>
-        </w:rPr>
-        <w:t>Sistema Web de Gerenciamento de Empregos e Currículo</w:t>
-      </w:r>
-    </w:p>
-    <w:p>
-      <w:pPr>
-        <w:spacing w:after="0" w:line="240" w:lineRule="auto"/>
-        <w:rPr>
-          <w:rFonts w:ascii="Times New Roman" w:eastAsia="Times New Roman" w:hAnsi="Times New Roman" w:cs="Times New Roman"/>
-          <w:sz w:val="24"/>
-          <w:szCs w:val="24"/>
-          <w:lang w:eastAsia="pt-BR"/>
-        </w:rPr>
-      </w:pPr>
+        <w:t>Descrição do Projeto:</w:t>
+      </w:r>
     </w:p>
     <w:p>
       <w:pPr>
         <w:spacing w:before="280" w:after="80" w:line="240" w:lineRule="auto"/>
+        <w:ind w:firstLine="708"/>
         <w:outlineLvl w:val="3"/>
         <w:rPr>
           <w:rFonts w:ascii="Times New Roman" w:eastAsia="Times New Roman" w:hAnsi="Times New Roman" w:cs="Times New Roman"/>
@@ -110,29 +68,6 @@
       <w:r>
         <w:rPr>
           <w:rFonts w:ascii="Arial" w:eastAsia="Times New Roman" w:hAnsi="Arial" w:cs="Arial"/>
-          <w:b/>
-          <w:bCs/>
-          <w:color w:val="000000"/>
-          <w:sz w:val="24"/>
-          <w:szCs w:val="24"/>
-          <w:lang w:eastAsia="pt-BR"/>
-        </w:rPr>
-        <w:t>Descrição do Projeto:</w:t>
-      </w:r>
-    </w:p>
-    <w:p>
-      <w:pPr>
-        <w:spacing w:after="0" w:line="240" w:lineRule="auto"/>
-        <w:rPr>
-          <w:rFonts w:ascii="Times New Roman" w:eastAsia="Times New Roman" w:hAnsi="Times New Roman" w:cs="Times New Roman"/>
-          <w:sz w:val="24"/>
-          <w:szCs w:val="24"/>
-          <w:lang w:eastAsia="pt-BR"/>
-        </w:rPr>
-      </w:pPr>
-      <w:r>
-        <w:rPr>
-          <w:rFonts w:ascii="Arial" w:eastAsia="Times New Roman" w:hAnsi="Arial" w:cs="Arial"/>
           <w:color w:val="000000"/>
           <w:lang w:eastAsia="pt-BR"/>
         </w:rPr>
@@ -179,62 +114,6 @@
     <w:p>
       <w:r>
         <w:tab/>
-      </w:r>
-    </w:p>
-    <w:p>
-      <w:pPr>
-        <w:ind w:firstLine="708"/>
-      </w:pPr>
-      <w:r>
-        <w:t>Escopo:</w:t>
-      </w:r>
-    </w:p>
-    <w:p>
-      <w:pPr>
-        <w:ind w:firstLine="708"/>
-        <w:jc w:val="both"/>
-      </w:pPr>
-      <w:r>
-        <w:tab/>
-      </w:r>
-      <w:r>
-        <w:t>O projeto será uma aplicação web desenvolvida com a linguagem de programação PHP</w:t>
-      </w:r>
-      <w:r>
-        <w:t xml:space="preserve">, com o auxílio </w:t>
-      </w:r>
-      <w:r>
-        <w:t>do framework Laravel</w:t>
-      </w:r>
-      <w:r>
-        <w:t xml:space="preserve">, </w:t>
-      </w:r>
-      <w:r>
-        <w:t>sendo dividido em duas áreas (Empresa e Usuário), esta divisão possibilita ao desenvolvedor criar funcionalidades especificas para cada tipo de usuário</w:t>
-      </w:r>
-      <w:r>
-        <w:t>. O</w:t>
-      </w:r>
-      <w:r>
-        <w:t xml:space="preserve"> foco </w:t>
-      </w:r>
-      <w:r>
-        <w:t>do projeto é facilitar a</w:t>
-      </w:r>
-      <w:r>
-        <w:t xml:space="preserve"> relação e interação da empresa com o usuário</w:t>
-      </w:r>
-      <w:r>
-        <w:t>, possibilitando a publicação e a candidatura há vagas de emprego.</w:t>
-      </w:r>
-      <w:r>
-        <w:rPr>
-          <w:rFonts w:ascii="Times New Roman" w:eastAsia="Times New Roman" w:hAnsi="Times New Roman" w:cs="Times New Roman"/>
-          <w:sz w:val="24"/>
-          <w:szCs w:val="24"/>
-          <w:lang w:eastAsia="pt-BR"/>
-        </w:rPr>
-        <w:br/>
       </w:r>
     </w:p>
     <w:p>
@@ -261,22 +140,8 @@
           <w:color w:val="000000"/>
           <w:lang w:eastAsia="pt-BR"/>
         </w:rPr>
-        <w:t>Objetivos:</w:t>
-      </w:r>
-    </w:p>
-    <w:p>
-      <w:pPr>
-        <w:spacing w:after="0" w:line="240" w:lineRule="auto"/>
-        <w:ind w:left="360"/>
-        <w:textAlignment w:val="baseline"/>
-        <w:rPr>
-          <w:rFonts w:ascii="Arial" w:eastAsia="Times New Roman" w:hAnsi="Arial" w:cs="Arial"/>
-          <w:b/>
-          <w:bCs/>
-          <w:color w:val="000000"/>
-          <w:lang w:eastAsia="pt-BR"/>
-        </w:rPr>
-      </w:pPr>
+        <w:t>Escopo:</w:t>
+      </w:r>
     </w:p>
     <w:p>
       <w:pPr>
@@ -288,41 +153,149 @@
         <w:textAlignment w:val="baseline"/>
         <w:rPr>
           <w:rFonts w:ascii="Arial" w:eastAsia="Times New Roman" w:hAnsi="Arial" w:cs="Arial"/>
-          <w:color w:val="000000"/>
-          <w:lang w:eastAsia="pt-BR"/>
-        </w:rPr>
-      </w:pPr>
-      <w:r>
+          <w:b/>
+          <w:bCs/>
+          <w:color w:val="000000"/>
+          <w:lang w:eastAsia="pt-BR"/>
+        </w:rPr>
+      </w:pPr>
+      <w:r>
+        <w:rPr>
+          <w:rFonts w:ascii="Arial" w:hAnsi="Arial" w:cs="Arial"/>
+        </w:rPr>
+        <w:t>O projeto será uma aplicação web desenvolvida com a linguagem de</w:t>
+      </w:r>
+      <w:r>
+        <w:rPr>
+          <w:rFonts w:ascii="Arial" w:hAnsi="Arial" w:cs="Arial"/>
+        </w:rPr>
+        <w:t xml:space="preserve"> </w:t>
+      </w:r>
+      <w:r>
+        <w:rPr>
+          <w:rFonts w:ascii="Arial" w:hAnsi="Arial" w:cs="Arial"/>
+        </w:rPr>
+        <w:t>programação PHP</w:t>
+      </w:r>
+      <w:r>
+        <w:rPr>
+          <w:rFonts w:ascii="Arial" w:hAnsi="Arial" w:cs="Arial"/>
+        </w:rPr>
+        <w:t xml:space="preserve">, com o auxílio </w:t>
+      </w:r>
+      <w:r>
+        <w:rPr>
+          <w:rFonts w:ascii="Arial" w:hAnsi="Arial" w:cs="Arial"/>
+        </w:rPr>
+        <w:t>do framework Laravel</w:t>
+      </w:r>
+      <w:r>
+        <w:rPr>
+          <w:rFonts w:ascii="Arial" w:hAnsi="Arial" w:cs="Arial"/>
+        </w:rPr>
+        <w:t>, sendo dividido em duas áreas (Empresa e Usuário), esta divisão possibilita ao desenvolvedor criar funcionalidades especificas para cada tipo de usuário. O</w:t>
+      </w:r>
+      <w:r>
+        <w:rPr>
+          <w:rFonts w:ascii="Arial" w:hAnsi="Arial" w:cs="Arial"/>
+        </w:rPr>
+        <w:t xml:space="preserve"> foco </w:t>
+      </w:r>
+      <w:r>
+        <w:rPr>
+          <w:rFonts w:ascii="Arial" w:hAnsi="Arial" w:cs="Arial"/>
+        </w:rPr>
+        <w:t>do projeto é facilitar a</w:t>
+      </w:r>
+      <w:r>
+        <w:rPr>
+          <w:rFonts w:ascii="Arial" w:hAnsi="Arial" w:cs="Arial"/>
+        </w:rPr>
+        <w:t xml:space="preserve"> relação e interação da empresa com o usuário</w:t>
+      </w:r>
+      <w:r>
+        <w:rPr>
+          <w:rFonts w:ascii="Arial" w:hAnsi="Arial" w:cs="Arial"/>
+        </w:rPr>
+        <w:t>, possibilitando a publicação e a candidatura há vagas de emprego</w:t>
+      </w:r>
+      <w:r>
+        <w:t>.</w:t>
+      </w:r>
+      <w:r>
+        <w:rPr>
+          <w:rFonts w:ascii="Times New Roman" w:eastAsia="Times New Roman" w:hAnsi="Times New Roman" w:cs="Times New Roman"/>
+          <w:sz w:val="24"/>
+          <w:szCs w:val="24"/>
+          <w:lang w:eastAsia="pt-BR"/>
+        </w:rPr>
+        <w:br/>
+      </w:r>
+    </w:p>
+    <w:p>
+      <w:pPr>
+        <w:numPr>
+          <w:ilvl w:val="0"/>
+          <w:numId w:val="3"/>
+        </w:numPr>
+        <w:spacing w:after="0" w:line="240" w:lineRule="auto"/>
+        <w:textAlignment w:val="baseline"/>
         <w:rPr>
           <w:rFonts w:ascii="Arial" w:eastAsia="Times New Roman" w:hAnsi="Arial" w:cs="Arial"/>
-          <w:color w:val="000000"/>
-          <w:lang w:eastAsia="pt-BR"/>
-        </w:rPr>
-        <w:t>Específicos</w:t>
-      </w:r>
+          <w:b/>
+          <w:bCs/>
+          <w:color w:val="000000"/>
+          <w:lang w:eastAsia="pt-BR"/>
+        </w:rPr>
+      </w:pPr>
       <w:r>
         <w:rPr>
           <w:rFonts w:ascii="Arial" w:eastAsia="Times New Roman" w:hAnsi="Arial" w:cs="Arial"/>
-          <w:color w:val="000000"/>
-          <w:lang w:eastAsia="pt-BR"/>
-        </w:rPr>
-        <w:t>(metas)</w:t>
-      </w:r>
-      <w:r>
+          <w:b/>
+          <w:bCs/>
+          <w:color w:val="000000"/>
+          <w:lang w:eastAsia="pt-BR"/>
+        </w:rPr>
+        <w:t>Objetivos:</w:t>
+      </w:r>
+    </w:p>
+    <w:p>
+      <w:pPr>
+        <w:spacing w:after="0" w:line="240" w:lineRule="auto"/>
+        <w:ind w:left="360"/>
+        <w:textAlignment w:val="baseline"/>
         <w:rPr>
           <w:rFonts w:ascii="Arial" w:eastAsia="Times New Roman" w:hAnsi="Arial" w:cs="Arial"/>
-          <w:color w:val="000000"/>
-          <w:lang w:eastAsia="pt-BR"/>
-        </w:rPr>
-        <w:t>:</w:t>
-      </w:r>
-      <w:r>
+          <w:b/>
+          <w:bCs/>
+          <w:color w:val="000000"/>
+          <w:lang w:eastAsia="pt-BR"/>
+        </w:rPr>
+      </w:pPr>
+    </w:p>
+    <w:p>
+      <w:pPr>
+        <w:numPr>
+          <w:ilvl w:val="1"/>
+          <w:numId w:val="3"/>
+        </w:numPr>
+        <w:spacing w:after="0" w:line="240" w:lineRule="auto"/>
+        <w:textAlignment w:val="baseline"/>
         <w:rPr>
           <w:rFonts w:ascii="Arial" w:eastAsia="Times New Roman" w:hAnsi="Arial" w:cs="Arial"/>
-          <w:color w:val="000000"/>
-          <w:lang w:eastAsia="pt-BR"/>
-        </w:rPr>
-        <w:t xml:space="preserve"> </w:t>
+          <w:b/>
+          <w:color w:val="000000"/>
+          <w:lang w:eastAsia="pt-BR"/>
+        </w:rPr>
+      </w:pPr>
+      <w:r>
+        <w:rPr>
+          <w:rFonts w:ascii="Arial" w:eastAsia="Times New Roman" w:hAnsi="Arial" w:cs="Arial"/>
+          <w:b/>
+          <w:color w:val="000000"/>
+          <w:lang w:eastAsia="pt-BR"/>
+        </w:rPr>
+        <w:t xml:space="preserve">Específicos(metas): </w:t>
       </w:r>
     </w:p>
     <w:p>
@@ -358,6 +331,7 @@
         <w:textAlignment w:val="baseline"/>
         <w:rPr>
           <w:rFonts w:ascii="Arial" w:eastAsia="Times New Roman" w:hAnsi="Arial" w:cs="Arial"/>
+          <w:b/>
           <w:color w:val="000000"/>
           <w:lang w:eastAsia="pt-BR"/>
         </w:rPr>
@@ -365,26 +339,11 @@
       <w:r>
         <w:rPr>
           <w:rFonts w:ascii="Arial" w:eastAsia="Times New Roman" w:hAnsi="Arial" w:cs="Arial"/>
-          <w:color w:val="000000"/>
-          <w:lang w:eastAsia="pt-BR"/>
-        </w:rPr>
-        <w:t>Mensuráveis</w:t>
-      </w:r>
-      <w:r>
-        <w:rPr>
-          <w:rFonts w:ascii="Arial" w:eastAsia="Times New Roman" w:hAnsi="Arial" w:cs="Arial"/>
-          <w:color w:val="000000"/>
-          <w:lang w:eastAsia="pt-BR"/>
-        </w:rPr>
-        <w:t>(medir)</w:t>
-      </w:r>
-      <w:r>
-        <w:rPr>
-          <w:rFonts w:ascii="Arial" w:eastAsia="Times New Roman" w:hAnsi="Arial" w:cs="Arial"/>
-          <w:color w:val="000000"/>
-          <w:lang w:eastAsia="pt-BR"/>
-        </w:rPr>
-        <w:t>:</w:t>
+          <w:b/>
+          <w:color w:val="000000"/>
+          <w:lang w:eastAsia="pt-BR"/>
+        </w:rPr>
+        <w:t>Mensuráveis(medir):</w:t>
       </w:r>
     </w:p>
     <w:p>
@@ -435,6 +394,7 @@
       <w:r>
         <w:rPr>
           <w:rFonts w:ascii="Arial" w:eastAsia="Times New Roman" w:hAnsi="Arial" w:cs="Arial"/>
+          <w:b/>
           <w:color w:val="000000"/>
           <w:lang w:eastAsia="pt-BR"/>
         </w:rPr>
@@ -443,6 +403,7 @@
       <w:r>
         <w:rPr>
           <w:rFonts w:ascii="Arial" w:eastAsia="Times New Roman" w:hAnsi="Arial" w:cs="Arial"/>
+          <w:b/>
           <w:color w:val="000000"/>
           <w:lang w:eastAsia="pt-BR"/>
         </w:rPr>
@@ -451,6 +412,7 @@
       <w:r>
         <w:rPr>
           <w:rFonts w:ascii="Arial" w:eastAsia="Times New Roman" w:hAnsi="Arial" w:cs="Arial"/>
+          <w:b/>
           <w:color w:val="000000"/>
           <w:lang w:eastAsia="pt-BR"/>
         </w:rPr>
@@ -459,6 +421,7 @@
       <w:r>
         <w:rPr>
           <w:rFonts w:ascii="Arial" w:eastAsia="Times New Roman" w:hAnsi="Arial" w:cs="Arial"/>
+          <w:b/>
           <w:color w:val="000000"/>
           <w:lang w:eastAsia="pt-BR"/>
         </w:rPr>
@@ -467,6 +430,7 @@
       <w:r>
         <w:rPr>
           <w:rFonts w:ascii="Arial" w:eastAsia="Times New Roman" w:hAnsi="Arial" w:cs="Arial"/>
+          <w:b/>
           <w:color w:val="000000"/>
           <w:lang w:eastAsia="pt-BR"/>
         </w:rPr>
@@ -475,6 +439,7 @@
       <w:r>
         <w:rPr>
           <w:rFonts w:ascii="Arial" w:eastAsia="Times New Roman" w:hAnsi="Arial" w:cs="Arial"/>
+          <w:b/>
           <w:color w:val="000000"/>
           <w:lang w:eastAsia="pt-BR"/>
         </w:rPr>
@@ -524,25 +489,7 @@
           <w:color w:val="000000"/>
           <w:lang w:eastAsia="pt-BR"/>
         </w:rPr>
-        <w:t xml:space="preserve">Elaboração </w:t>
-      </w:r>
-      <w:proofErr w:type="gramStart"/>
-      <w:r>
-        <w:rPr>
-          <w:rFonts w:ascii="Arial" w:eastAsia="Times New Roman" w:hAnsi="Arial" w:cs="Arial"/>
-          <w:color w:val="000000"/>
-          <w:lang w:eastAsia="pt-BR"/>
-        </w:rPr>
-        <w:t>e  desenvolvimento</w:t>
-      </w:r>
-      <w:proofErr w:type="gramEnd"/>
-      <w:r>
-        <w:rPr>
-          <w:rFonts w:ascii="Arial" w:eastAsia="Times New Roman" w:hAnsi="Arial" w:cs="Arial"/>
-          <w:color w:val="000000"/>
-          <w:lang w:eastAsia="pt-BR"/>
-        </w:rPr>
-        <w:t xml:space="preserve"> do banco de dados no </w:t>
+        <w:t xml:space="preserve">Elaboração e desenvolvimento do banco de dados no </w:t>
       </w:r>
       <w:proofErr w:type="spellStart"/>
       <w:r>
@@ -606,23 +553,7 @@
           <w:color w:val="000000"/>
           <w:lang w:eastAsia="pt-BR"/>
         </w:rPr>
-        <w:t xml:space="preserve">Desenvolvimento das </w:t>
-      </w:r>
-      <w:r>
-        <w:rPr>
-          <w:rFonts w:ascii="Arial" w:eastAsia="Times New Roman" w:hAnsi="Arial" w:cs="Arial"/>
-          <w:color w:val="000000"/>
-          <w:lang w:eastAsia="pt-BR"/>
-        </w:rPr>
-        <w:t>principais</w:t>
-      </w:r>
-      <w:r>
-        <w:rPr>
-          <w:rFonts w:ascii="Arial" w:eastAsia="Times New Roman" w:hAnsi="Arial" w:cs="Arial"/>
-          <w:color w:val="000000"/>
-          <w:lang w:eastAsia="pt-BR"/>
-        </w:rPr>
-        <w:t xml:space="preserve"> funcionalidades no site;</w:t>
+        <w:t>Desenvolvimento das principais funcionalidades no site;</w:t>
       </w:r>
     </w:p>
     <w:p>
@@ -635,6 +566,7 @@
         <w:textAlignment w:val="baseline"/>
         <w:rPr>
           <w:rFonts w:ascii="Arial" w:eastAsia="Times New Roman" w:hAnsi="Arial" w:cs="Arial"/>
+          <w:b/>
           <w:color w:val="000000"/>
           <w:lang w:eastAsia="pt-BR"/>
         </w:rPr>
@@ -642,6 +574,7 @@
       <w:r>
         <w:rPr>
           <w:rFonts w:ascii="Arial" w:eastAsia="Times New Roman" w:hAnsi="Arial" w:cs="Arial"/>
+          <w:b/>
           <w:color w:val="000000"/>
           <w:lang w:eastAsia="pt-BR"/>
         </w:rPr>
@@ -650,6 +583,7 @@
       <w:r>
         <w:rPr>
           <w:rFonts w:ascii="Arial" w:eastAsia="Times New Roman" w:hAnsi="Arial" w:cs="Arial"/>
+          <w:b/>
           <w:color w:val="000000"/>
           <w:lang w:eastAsia="pt-BR"/>
         </w:rPr>
@@ -689,6 +623,7 @@
         <w:textAlignment w:val="baseline"/>
         <w:rPr>
           <w:rFonts w:ascii="Arial" w:eastAsia="Times New Roman" w:hAnsi="Arial" w:cs="Arial"/>
+          <w:b/>
           <w:color w:val="000000"/>
           <w:lang w:eastAsia="pt-BR"/>
         </w:rPr>
@@ -696,6 +631,7 @@
       <w:r>
         <w:rPr>
           <w:rFonts w:ascii="Arial" w:eastAsia="Times New Roman" w:hAnsi="Arial" w:cs="Arial"/>
+          <w:b/>
           <w:color w:val="000000"/>
           <w:lang w:eastAsia="pt-BR"/>
         </w:rPr>
@@ -704,6 +640,7 @@
       <w:r>
         <w:rPr>
           <w:rFonts w:ascii="Arial" w:eastAsia="Times New Roman" w:hAnsi="Arial" w:cs="Arial"/>
+          <w:b/>
           <w:color w:val="000000"/>
           <w:lang w:eastAsia="pt-BR"/>
         </w:rPr>
@@ -712,6 +649,7 @@
       <w:r>
         <w:rPr>
           <w:rFonts w:ascii="Arial" w:eastAsia="Times New Roman" w:hAnsi="Arial" w:cs="Arial"/>
+          <w:b/>
           <w:color w:val="000000"/>
           <w:lang w:eastAsia="pt-BR"/>
         </w:rPr>
@@ -825,18 +763,7 @@
           <w:sz w:val="22"/>
           <w:szCs w:val="22"/>
         </w:rPr>
-        <w:t>(2 semanas)</w:t>
-      </w:r>
-      <w:r>
-        <w:rPr>
-          <w:rFonts w:ascii="Arial" w:hAnsi="Arial" w:cs="Arial"/>
-          <w:b/>
-          <w:bCs/>
-          <w:color w:val="000000"/>
-          <w:sz w:val="22"/>
-          <w:szCs w:val="22"/>
-        </w:rPr>
-        <w:t>:</w:t>
+        <w:t>(2 semanas):</w:t>
       </w:r>
     </w:p>
     <w:p>
@@ -893,7 +820,6 @@
       <w:pPr>
         <w:pStyle w:val="NormalWeb"/>
         <w:spacing w:before="0" w:beforeAutospacing="0" w:after="0" w:afterAutospacing="0"/>
-        <w:ind w:left="360"/>
         <w:textAlignment w:val="baseline"/>
         <w:rPr>
           <w:rFonts w:ascii="Arial" w:hAnsi="Arial" w:cs="Arial"/>
@@ -908,7 +834,6 @@
       <w:pPr>
         <w:pStyle w:val="NormalWeb"/>
         <w:spacing w:before="0" w:beforeAutospacing="0" w:after="0" w:afterAutospacing="0"/>
-        <w:ind w:left="360"/>
         <w:textAlignment w:val="baseline"/>
         <w:rPr>
           <w:rFonts w:ascii="Arial" w:hAnsi="Arial" w:cs="Arial"/>
@@ -923,7 +848,20 @@
       <w:pPr>
         <w:pStyle w:val="NormalWeb"/>
         <w:spacing w:before="0" w:beforeAutospacing="0" w:after="0" w:afterAutospacing="0"/>
-        <w:ind w:left="360"/>
+        <w:textAlignment w:val="baseline"/>
+        <w:rPr>
+          <w:rFonts w:ascii="Arial" w:hAnsi="Arial" w:cs="Arial"/>
+          <w:bCs/>
+          <w:color w:val="000000"/>
+          <w:sz w:val="22"/>
+          <w:szCs w:val="22"/>
+        </w:rPr>
+      </w:pPr>
+    </w:p>
+    <w:p>
+      <w:pPr>
+        <w:pStyle w:val="NormalWeb"/>
+        <w:spacing w:before="0" w:beforeAutospacing="0" w:after="0" w:afterAutospacing="0"/>
         <w:textAlignment w:val="baseline"/>
         <w:rPr>
           <w:rFonts w:ascii="Arial" w:hAnsi="Arial" w:cs="Arial"/>
@@ -1008,7 +946,6 @@
               <w:rPr>
                 <w:szCs w:val="28"/>
               </w:rPr>
-              <w:lastRenderedPageBreak/>
               <w:t>Tarefa</w:t>
             </w:r>
           </w:p>
@@ -1528,10 +1465,7 @@
           </w:tcPr>
           <w:p>
             <w:r>
-              <w:t>Sprint-</w:t>
-            </w:r>
-            <w:r>
-              <w:t>Final</w:t>
+              <w:t>Sprint-Final</w:t>
             </w:r>
           </w:p>
         </w:tc>
@@ -1544,10 +1478,7 @@
               <w:cnfStyle w:val="000000100000" w:firstRow="0" w:lastRow="0" w:firstColumn="0" w:lastColumn="0" w:oddVBand="0" w:evenVBand="0" w:oddHBand="1" w:evenHBand="0" w:firstRowFirstColumn="0" w:firstRowLastColumn="0" w:lastRowFirstColumn="0" w:lastRowLastColumn="0"/>
             </w:pPr>
             <w:r>
-              <w:t>0.</w:t>
-            </w:r>
-            <w:r>
-              <w:t>5</w:t>
+              <w:t>0.5</w:t>
             </w:r>
           </w:p>
         </w:tc>
@@ -1689,19 +1620,6 @@
         </w:tc>
       </w:tr>
     </w:tbl>
-    <w:p>
-      <w:pPr>
-        <w:ind w:left="720"/>
-        <w:rPr>
-          <w:rFonts w:ascii="Times New Roman" w:hAnsi="Times New Roman" w:cs="Times New Roman"/>
-          <w:sz w:val="24"/>
-          <w:szCs w:val="24"/>
-        </w:rPr>
-      </w:pPr>
-      <w:r>
-        <w:br/>
-      </w:r>
-    </w:p>
     <w:p>
       <w:pPr>
         <w:ind w:left="720"/>
@@ -1767,6 +1685,22 @@
     <w:p>
       <w:pPr>
         <w:pStyle w:val="NormalWeb"/>
+        <w:spacing w:before="0" w:beforeAutospacing="0" w:after="0" w:afterAutospacing="0"/>
+        <w:ind w:left="720"/>
+        <w:textAlignment w:val="baseline"/>
+        <w:rPr>
+          <w:rFonts w:ascii="Arial" w:hAnsi="Arial" w:cs="Arial"/>
+          <w:b/>
+          <w:bCs/>
+          <w:color w:val="000000"/>
+          <w:sz w:val="22"/>
+          <w:szCs w:val="22"/>
+        </w:rPr>
+      </w:pPr>
+    </w:p>
+    <w:p>
+      <w:pPr>
+        <w:pStyle w:val="NormalWeb"/>
         <w:numPr>
           <w:ilvl w:val="1"/>
           <w:numId w:val="2"/>
@@ -1821,25 +1755,123 @@
     </w:p>
     <w:tbl>
       <w:tblPr>
-        <w:tblStyle w:val="Tabelacomgrade"/>
-        <w:tblW w:w="0" w:type="auto"/>
-        <w:tblInd w:w="1416" w:type="dxa"/>
+        <w:tblStyle w:val="TabeladeGrade5Escura-nfase3"/>
+        <w:tblW w:w="8704" w:type="dxa"/>
         <w:tblLook w:val="04A0" w:firstRow="1" w:lastRow="0" w:firstColumn="1" w:lastColumn="0" w:noHBand="0" w:noVBand="1"/>
       </w:tblPr>
       <w:tblGrid>
-        <w:gridCol w:w="3450"/>
-        <w:gridCol w:w="3628"/>
+        <w:gridCol w:w="4352"/>
+        <w:gridCol w:w="4352"/>
       </w:tblGrid>
       <w:tr>
-        <w:tc>
-          <w:tcPr>
-            <w:tcW w:w="4247" w:type="dxa"/>
+        <w:trPr>
+          <w:cnfStyle w:val="100000000000" w:firstRow="1" w:lastRow="0" w:firstColumn="0" w:lastColumn="0" w:oddVBand="0" w:evenVBand="0" w:oddHBand="0" w:evenHBand="0" w:firstRowFirstColumn="0" w:firstRowLastColumn="0" w:lastRowFirstColumn="0" w:lastRowLastColumn="0"/>
+          <w:trHeight w:val="281"/>
+        </w:trPr>
+        <w:tc>
+          <w:tcPr>
+            <w:cnfStyle w:val="001000000000" w:firstRow="0" w:lastRow="0" w:firstColumn="1" w:lastColumn="0" w:oddVBand="0" w:evenVBand="0" w:oddHBand="0" w:evenHBand="0" w:firstRowFirstColumn="0" w:firstRowLastColumn="0" w:lastRowFirstColumn="0" w:lastRowLastColumn="0"/>
+            <w:tcW w:w="4352" w:type="dxa"/>
+          </w:tcPr>
+          <w:p>
+            <w:pPr>
+              <w:pStyle w:val="NormalWeb"/>
+              <w:spacing w:before="0" w:beforeAutospacing="0" w:after="0" w:afterAutospacing="0"/>
+              <w:jc w:val="center"/>
+              <w:textAlignment w:val="baseline"/>
+              <w:rPr>
+                <w:rFonts w:ascii="Arial" w:hAnsi="Arial" w:cs="Arial"/>
+                <w:bCs w:val="0"/>
+                <w:sz w:val="22"/>
+                <w:szCs w:val="22"/>
+              </w:rPr>
+            </w:pPr>
+            <w:r>
+              <w:rPr>
+                <w:rFonts w:ascii="Arial" w:hAnsi="Arial" w:cs="Arial"/>
+                <w:sz w:val="22"/>
+                <w:szCs w:val="22"/>
+              </w:rPr>
+              <w:t>Ferramenta</w:t>
+            </w:r>
+          </w:p>
+        </w:tc>
+        <w:tc>
+          <w:tcPr>
+            <w:tcW w:w="4352" w:type="dxa"/>
+          </w:tcPr>
+          <w:p>
+            <w:pPr>
+              <w:pStyle w:val="NormalWeb"/>
+              <w:spacing w:before="0" w:beforeAutospacing="0" w:after="0" w:afterAutospacing="0"/>
+              <w:jc w:val="center"/>
+              <w:textAlignment w:val="baseline"/>
+              <w:cnfStyle w:val="100000000000" w:firstRow="1" w:lastRow="0" w:firstColumn="0" w:lastColumn="0" w:oddVBand="0" w:evenVBand="0" w:oddHBand="0" w:evenHBand="0" w:firstRowFirstColumn="0" w:firstRowLastColumn="0" w:lastRowFirstColumn="0" w:lastRowLastColumn="0"/>
+              <w:rPr>
+                <w:rFonts w:ascii="Arial" w:hAnsi="Arial" w:cs="Arial"/>
+                <w:bCs w:val="0"/>
+                <w:sz w:val="22"/>
+                <w:szCs w:val="22"/>
+              </w:rPr>
+            </w:pPr>
+            <w:r>
+              <w:rPr>
+                <w:rFonts w:ascii="Arial" w:hAnsi="Arial" w:cs="Arial"/>
+                <w:sz w:val="22"/>
+                <w:szCs w:val="22"/>
+              </w:rPr>
+              <w:t>Uso</w:t>
+            </w:r>
+          </w:p>
+        </w:tc>
+      </w:tr>
+      <w:tr>
+        <w:trPr>
+          <w:cnfStyle w:val="000000100000" w:firstRow="0" w:lastRow="0" w:firstColumn="0" w:lastColumn="0" w:oddVBand="0" w:evenVBand="0" w:oddHBand="1" w:evenHBand="0" w:firstRowFirstColumn="0" w:firstRowLastColumn="0" w:lastRowFirstColumn="0" w:lastRowLastColumn="0"/>
+          <w:trHeight w:val="292"/>
+        </w:trPr>
+        <w:tc>
+          <w:tcPr>
+            <w:cnfStyle w:val="001000000000" w:firstRow="0" w:lastRow="0" w:firstColumn="1" w:lastColumn="0" w:oddVBand="0" w:evenVBand="0" w:oddHBand="0" w:evenHBand="0" w:firstRowFirstColumn="0" w:firstRowLastColumn="0" w:lastRowFirstColumn="0" w:lastRowLastColumn="0"/>
+            <w:tcW w:w="4352" w:type="dxa"/>
           </w:tcPr>
           <w:p>
             <w:pPr>
               <w:pStyle w:val="NormalWeb"/>
               <w:spacing w:before="0" w:beforeAutospacing="0" w:after="0" w:afterAutospacing="0"/>
               <w:textAlignment w:val="baseline"/>
+              <w:rPr>
+                <w:rFonts w:ascii="Arial" w:hAnsi="Arial" w:cs="Arial"/>
+                <w:b w:val="0"/>
+                <w:bCs w:val="0"/>
+                <w:sz w:val="22"/>
+                <w:szCs w:val="22"/>
+              </w:rPr>
+            </w:pPr>
+            <w:bookmarkStart w:id="0" w:name="_GoBack"/>
+            <w:proofErr w:type="spellStart"/>
+            <w:r>
+              <w:rPr>
+                <w:rFonts w:ascii="Arial" w:hAnsi="Arial" w:cs="Arial"/>
+                <w:b w:val="0"/>
+                <w:sz w:val="22"/>
+                <w:szCs w:val="22"/>
+              </w:rPr>
+              <w:t>Git</w:t>
+            </w:r>
+            <w:proofErr w:type="spellEnd"/>
+          </w:p>
+        </w:tc>
+        <w:tc>
+          <w:tcPr>
+            <w:tcW w:w="4352" w:type="dxa"/>
+          </w:tcPr>
+          <w:p>
+            <w:pPr>
+              <w:pStyle w:val="NormalWeb"/>
+              <w:spacing w:before="0" w:beforeAutospacing="0" w:after="0" w:afterAutospacing="0"/>
+              <w:textAlignment w:val="baseline"/>
+              <w:cnfStyle w:val="000000100000" w:firstRow="0" w:lastRow="0" w:firstColumn="0" w:lastColumn="0" w:oddVBand="0" w:evenVBand="0" w:oddHBand="1" w:evenHBand="0" w:firstRowFirstColumn="0" w:firstRowLastColumn="0" w:lastRowFirstColumn="0" w:lastRowLastColumn="0"/>
               <w:rPr>
                 <w:rFonts w:ascii="Arial" w:hAnsi="Arial" w:cs="Arial"/>
                 <w:bCs/>
@@ -1856,19 +1888,57 @@
                 <w:sz w:val="22"/>
                 <w:szCs w:val="22"/>
               </w:rPr>
-              <w:t>Ferramenta</w:t>
-            </w:r>
-          </w:p>
-        </w:tc>
-        <w:tc>
-          <w:tcPr>
-            <w:tcW w:w="4247" w:type="dxa"/>
+              <w:t>Versionamento</w:t>
+            </w:r>
+          </w:p>
+        </w:tc>
+      </w:tr>
+      <w:bookmarkEnd w:id="0"/>
+      <w:tr>
+        <w:trPr>
+          <w:trHeight w:val="348"/>
+        </w:trPr>
+        <w:tc>
+          <w:tcPr>
+            <w:cnfStyle w:val="001000000000" w:firstRow="0" w:lastRow="0" w:firstColumn="1" w:lastColumn="0" w:oddVBand="0" w:evenVBand="0" w:oddHBand="0" w:evenHBand="0" w:firstRowFirstColumn="0" w:firstRowLastColumn="0" w:lastRowFirstColumn="0" w:lastRowLastColumn="0"/>
+            <w:tcW w:w="4352" w:type="dxa"/>
           </w:tcPr>
           <w:p>
             <w:pPr>
               <w:pStyle w:val="NormalWeb"/>
               <w:spacing w:before="0" w:beforeAutospacing="0" w:after="0" w:afterAutospacing="0"/>
               <w:textAlignment w:val="baseline"/>
+              <w:rPr>
+                <w:rFonts w:ascii="Arial" w:hAnsi="Arial" w:cs="Arial"/>
+                <w:b w:val="0"/>
+                <w:bCs w:val="0"/>
+                <w:sz w:val="22"/>
+                <w:szCs w:val="22"/>
+              </w:rPr>
+            </w:pPr>
+            <w:proofErr w:type="spellStart"/>
+            <w:r>
+              <w:rPr>
+                <w:rFonts w:ascii="Arial" w:hAnsi="Arial" w:cs="Arial"/>
+                <w:b w:val="0"/>
+                <w:sz w:val="22"/>
+                <w:szCs w:val="22"/>
+              </w:rPr>
+              <w:t>Github</w:t>
+            </w:r>
+            <w:proofErr w:type="spellEnd"/>
+          </w:p>
+        </w:tc>
+        <w:tc>
+          <w:tcPr>
+            <w:tcW w:w="4352" w:type="dxa"/>
+          </w:tcPr>
+          <w:p>
+            <w:pPr>
+              <w:pStyle w:val="NormalWeb"/>
+              <w:spacing w:before="0" w:beforeAutospacing="0" w:after="0" w:afterAutospacing="0"/>
+              <w:textAlignment w:val="baseline"/>
+              <w:cnfStyle w:val="000000000000" w:firstRow="0" w:lastRow="0" w:firstColumn="0" w:lastColumn="0" w:oddVBand="0" w:evenVBand="0" w:oddHBand="0" w:evenHBand="0" w:firstRowFirstColumn="0" w:firstRowLastColumn="0" w:lastRowFirstColumn="0" w:lastRowLastColumn="0"/>
               <w:rPr>
                 <w:rFonts w:ascii="Arial" w:hAnsi="Arial" w:cs="Arial"/>
                 <w:bCs/>
@@ -1885,21 +1955,55 @@
                 <w:sz w:val="22"/>
                 <w:szCs w:val="22"/>
               </w:rPr>
-              <w:t>Uso</w:t>
+              <w:t>Versionamento online, trabalho em grupo</w:t>
             </w:r>
           </w:p>
         </w:tc>
       </w:tr>
       <w:tr>
-        <w:tc>
-          <w:tcPr>
-            <w:tcW w:w="4247" w:type="dxa"/>
+        <w:trPr>
+          <w:cnfStyle w:val="000000100000" w:firstRow="0" w:lastRow="0" w:firstColumn="0" w:lastColumn="0" w:oddVBand="0" w:evenVBand="0" w:oddHBand="1" w:evenHBand="0" w:firstRowFirstColumn="0" w:firstRowLastColumn="0" w:lastRowFirstColumn="0" w:lastRowLastColumn="0"/>
+          <w:trHeight w:val="281"/>
+        </w:trPr>
+        <w:tc>
+          <w:tcPr>
+            <w:cnfStyle w:val="001000000000" w:firstRow="0" w:lastRow="0" w:firstColumn="1" w:lastColumn="0" w:oddVBand="0" w:evenVBand="0" w:oddHBand="0" w:evenHBand="0" w:firstRowFirstColumn="0" w:firstRowLastColumn="0" w:lastRowFirstColumn="0" w:lastRowLastColumn="0"/>
+            <w:tcW w:w="4352" w:type="dxa"/>
           </w:tcPr>
           <w:p>
             <w:pPr>
               <w:pStyle w:val="NormalWeb"/>
               <w:spacing w:before="0" w:beforeAutospacing="0" w:after="0" w:afterAutospacing="0"/>
               <w:textAlignment w:val="baseline"/>
+              <w:rPr>
+                <w:rFonts w:ascii="Arial" w:hAnsi="Arial" w:cs="Arial"/>
+                <w:b w:val="0"/>
+                <w:bCs w:val="0"/>
+                <w:sz w:val="22"/>
+                <w:szCs w:val="22"/>
+              </w:rPr>
+            </w:pPr>
+            <w:r>
+              <w:rPr>
+                <w:rFonts w:ascii="Arial" w:hAnsi="Arial" w:cs="Arial"/>
+                <w:b w:val="0"/>
+                <w:sz w:val="22"/>
+                <w:szCs w:val="22"/>
+              </w:rPr>
+              <w:t>PHP</w:t>
+            </w:r>
+          </w:p>
+        </w:tc>
+        <w:tc>
+          <w:tcPr>
+            <w:tcW w:w="4352" w:type="dxa"/>
+          </w:tcPr>
+          <w:p>
+            <w:pPr>
+              <w:pStyle w:val="NormalWeb"/>
+              <w:spacing w:before="0" w:beforeAutospacing="0" w:after="0" w:afterAutospacing="0"/>
+              <w:textAlignment w:val="baseline"/>
+              <w:cnfStyle w:val="000000100000" w:firstRow="0" w:lastRow="0" w:firstColumn="0" w:lastColumn="0" w:oddVBand="0" w:evenVBand="0" w:oddHBand="1" w:evenHBand="0" w:firstRowFirstColumn="0" w:firstRowLastColumn="0" w:lastRowFirstColumn="0" w:lastRowLastColumn="0"/>
               <w:rPr>
                 <w:rFonts w:ascii="Arial" w:hAnsi="Arial" w:cs="Arial"/>
                 <w:bCs/>
@@ -1908,7 +2012,6 @@
                 <w:szCs w:val="22"/>
               </w:rPr>
             </w:pPr>
-            <w:proofErr w:type="spellStart"/>
             <w:r>
               <w:rPr>
                 <w:rFonts w:ascii="Arial" w:hAnsi="Arial" w:cs="Arial"/>
@@ -1917,20 +2020,54 @@
                 <w:sz w:val="22"/>
                 <w:szCs w:val="22"/>
               </w:rPr>
-              <w:t>Git</w:t>
-            </w:r>
-            <w:proofErr w:type="spellEnd"/>
-          </w:p>
-        </w:tc>
-        <w:tc>
-          <w:tcPr>
-            <w:tcW w:w="4247" w:type="dxa"/>
+              <w:t>Linguagem de programação utilizada</w:t>
+            </w:r>
+          </w:p>
+        </w:tc>
+      </w:tr>
+      <w:tr>
+        <w:trPr>
+          <w:trHeight w:val="574"/>
+        </w:trPr>
+        <w:tc>
+          <w:tcPr>
+            <w:cnfStyle w:val="001000000000" w:firstRow="0" w:lastRow="0" w:firstColumn="1" w:lastColumn="0" w:oddVBand="0" w:evenVBand="0" w:oddHBand="0" w:evenHBand="0" w:firstRowFirstColumn="0" w:firstRowLastColumn="0" w:lastRowFirstColumn="0" w:lastRowLastColumn="0"/>
+            <w:tcW w:w="4352" w:type="dxa"/>
           </w:tcPr>
           <w:p>
             <w:pPr>
               <w:pStyle w:val="NormalWeb"/>
               <w:spacing w:before="0" w:beforeAutospacing="0" w:after="0" w:afterAutospacing="0"/>
               <w:textAlignment w:val="baseline"/>
+              <w:rPr>
+                <w:rFonts w:ascii="Arial" w:hAnsi="Arial" w:cs="Arial"/>
+                <w:b w:val="0"/>
+                <w:bCs w:val="0"/>
+                <w:sz w:val="22"/>
+                <w:szCs w:val="22"/>
+              </w:rPr>
+            </w:pPr>
+            <w:r>
+              <w:rPr>
+                <w:rFonts w:ascii="Arial" w:hAnsi="Arial" w:cs="Arial"/>
+                <w:b w:val="0"/>
+                <w:sz w:val="22"/>
+                <w:szCs w:val="22"/>
+              </w:rPr>
+              <w:t>Laravel</w:t>
+            </w:r>
+          </w:p>
+        </w:tc>
+        <w:tc>
+          <w:tcPr>
+            <w:tcW w:w="4352" w:type="dxa"/>
+          </w:tcPr>
+          <w:p>
+            <w:pPr>
+              <w:pStyle w:val="NormalWeb"/>
+              <w:spacing w:before="0" w:beforeAutospacing="0" w:after="0" w:afterAutospacing="0"/>
+              <w:textAlignment w:val="baseline"/>
+              <w:cnfStyle w:val="000000000000" w:firstRow="0" w:lastRow="0" w:firstColumn="0" w:lastColumn="0" w:oddVBand="0" w:evenVBand="0" w:oddHBand="0" w:evenHBand="0" w:firstRowFirstColumn="0" w:firstRowLastColumn="0" w:lastRowFirstColumn="0" w:lastRowLastColumn="0"/>
               <w:rPr>
                 <w:rFonts w:ascii="Arial" w:hAnsi="Arial" w:cs="Arial"/>
                 <w:bCs/>
@@ -1947,21 +2084,66 @@
                 <w:sz w:val="22"/>
                 <w:szCs w:val="22"/>
               </w:rPr>
-              <w:t>Versionamento</w:t>
+              <w:t>Framework para facilitar o desenvolvimento web</w:t>
             </w:r>
           </w:p>
         </w:tc>
       </w:tr>
       <w:tr>
-        <w:tc>
-          <w:tcPr>
-            <w:tcW w:w="4247" w:type="dxa"/>
+        <w:trPr>
+          <w:cnfStyle w:val="000000100000" w:firstRow="0" w:lastRow="0" w:firstColumn="0" w:lastColumn="0" w:oddVBand="0" w:evenVBand="0" w:oddHBand="1" w:evenHBand="0" w:firstRowFirstColumn="0" w:firstRowLastColumn="0" w:lastRowFirstColumn="0" w:lastRowLastColumn="0"/>
+          <w:trHeight w:val="281"/>
+        </w:trPr>
+        <w:tc>
+          <w:tcPr>
+            <w:cnfStyle w:val="001000000000" w:firstRow="0" w:lastRow="0" w:firstColumn="1" w:lastColumn="0" w:oddVBand="0" w:evenVBand="0" w:oddHBand="0" w:evenHBand="0" w:firstRowFirstColumn="0" w:firstRowLastColumn="0" w:lastRowFirstColumn="0" w:lastRowLastColumn="0"/>
+            <w:tcW w:w="4352" w:type="dxa"/>
           </w:tcPr>
           <w:p>
             <w:pPr>
               <w:pStyle w:val="NormalWeb"/>
               <w:spacing w:before="0" w:beforeAutospacing="0" w:after="0" w:afterAutospacing="0"/>
               <w:textAlignment w:val="baseline"/>
+              <w:rPr>
+                <w:rFonts w:ascii="Arial" w:hAnsi="Arial" w:cs="Arial"/>
+                <w:b w:val="0"/>
+                <w:bCs w:val="0"/>
+                <w:sz w:val="22"/>
+                <w:szCs w:val="22"/>
+              </w:rPr>
+            </w:pPr>
+            <w:proofErr w:type="spellStart"/>
+            <w:r>
+              <w:rPr>
+                <w:rFonts w:ascii="Arial" w:hAnsi="Arial" w:cs="Arial"/>
+                <w:b w:val="0"/>
+                <w:sz w:val="22"/>
+                <w:szCs w:val="22"/>
+              </w:rPr>
+              <w:t>Postgres</w:t>
+            </w:r>
+            <w:proofErr w:type="spellEnd"/>
+            <w:r>
+              <w:rPr>
+                <w:rFonts w:ascii="Arial" w:hAnsi="Arial" w:cs="Arial"/>
+                <w:b w:val="0"/>
+                <w:sz w:val="22"/>
+                <w:szCs w:val="22"/>
+              </w:rPr>
+              <w:t xml:space="preserve"> SQL</w:t>
+            </w:r>
+          </w:p>
+        </w:tc>
+        <w:tc>
+          <w:tcPr>
+            <w:tcW w:w="4352" w:type="dxa"/>
+          </w:tcPr>
+          <w:p>
+            <w:pPr>
+              <w:pStyle w:val="NormalWeb"/>
+              <w:spacing w:before="0" w:beforeAutospacing="0" w:after="0" w:afterAutospacing="0"/>
+              <w:textAlignment w:val="baseline"/>
+              <w:cnfStyle w:val="000000100000" w:firstRow="0" w:lastRow="0" w:firstColumn="0" w:lastColumn="0" w:oddVBand="0" w:evenVBand="0" w:oddHBand="1" w:evenHBand="0" w:firstRowFirstColumn="0" w:firstRowLastColumn="0" w:lastRowFirstColumn="0" w:lastRowLastColumn="0"/>
               <w:rPr>
                 <w:rFonts w:ascii="Arial" w:hAnsi="Arial" w:cs="Arial"/>
                 <w:bCs/>
@@ -1970,7 +2152,6 @@
                 <w:szCs w:val="22"/>
               </w:rPr>
             </w:pPr>
-            <w:proofErr w:type="spellStart"/>
             <w:r>
               <w:rPr>
                 <w:rFonts w:ascii="Arial" w:hAnsi="Arial" w:cs="Arial"/>
@@ -1979,20 +2160,56 @@
                 <w:sz w:val="22"/>
                 <w:szCs w:val="22"/>
               </w:rPr>
-              <w:t>Github</w:t>
-            </w:r>
-            <w:proofErr w:type="spellEnd"/>
-          </w:p>
-        </w:tc>
-        <w:tc>
-          <w:tcPr>
-            <w:tcW w:w="4247" w:type="dxa"/>
+              <w:t>Banco de dados</w:t>
+            </w:r>
+          </w:p>
+        </w:tc>
+      </w:tr>
+      <w:tr>
+        <w:trPr>
+          <w:trHeight w:val="292"/>
+        </w:trPr>
+        <w:tc>
+          <w:tcPr>
+            <w:cnfStyle w:val="001000000000" w:firstRow="0" w:lastRow="0" w:firstColumn="1" w:lastColumn="0" w:oddVBand="0" w:evenVBand="0" w:oddHBand="0" w:evenHBand="0" w:firstRowFirstColumn="0" w:firstRowLastColumn="0" w:lastRowFirstColumn="0" w:lastRowLastColumn="0"/>
+            <w:tcW w:w="4352" w:type="dxa"/>
           </w:tcPr>
           <w:p>
             <w:pPr>
               <w:pStyle w:val="NormalWeb"/>
               <w:spacing w:before="0" w:beforeAutospacing="0" w:after="0" w:afterAutospacing="0"/>
               <w:textAlignment w:val="baseline"/>
+              <w:rPr>
+                <w:rFonts w:ascii="Arial" w:hAnsi="Arial" w:cs="Arial"/>
+                <w:b w:val="0"/>
+                <w:bCs w:val="0"/>
+                <w:sz w:val="22"/>
+                <w:szCs w:val="22"/>
+              </w:rPr>
+            </w:pPr>
+            <w:proofErr w:type="spellStart"/>
+            <w:r>
+              <w:rPr>
+                <w:rFonts w:ascii="Arial" w:hAnsi="Arial" w:cs="Arial"/>
+                <w:b w:val="0"/>
+                <w:sz w:val="22"/>
+                <w:szCs w:val="22"/>
+              </w:rPr>
+              <w:t>VSCode</w:t>
+            </w:r>
+            <w:proofErr w:type="spellEnd"/>
+          </w:p>
+        </w:tc>
+        <w:tc>
+          <w:tcPr>
+            <w:tcW w:w="4352" w:type="dxa"/>
+          </w:tcPr>
+          <w:p>
+            <w:pPr>
+              <w:pStyle w:val="NormalWeb"/>
+              <w:spacing w:before="0" w:beforeAutospacing="0" w:after="0" w:afterAutospacing="0"/>
+              <w:textAlignment w:val="baseline"/>
+              <w:cnfStyle w:val="000000000000" w:firstRow="0" w:lastRow="0" w:firstColumn="0" w:lastColumn="0" w:oddVBand="0" w:evenVBand="0" w:oddHBand="0" w:evenHBand="0" w:firstRowFirstColumn="0" w:firstRowLastColumn="0" w:lastRowFirstColumn="0" w:lastRowLastColumn="0"/>
               <w:rPr>
                 <w:rFonts w:ascii="Arial" w:hAnsi="Arial" w:cs="Arial"/>
                 <w:bCs/>
@@ -2009,21 +2226,66 @@
                 <w:sz w:val="22"/>
                 <w:szCs w:val="22"/>
               </w:rPr>
-              <w:t>Versionamento online, trabalho em grupo</w:t>
+              <w:t>IDE para desenvolvimento</w:t>
             </w:r>
           </w:p>
         </w:tc>
       </w:tr>
       <w:tr>
-        <w:tc>
-          <w:tcPr>
-            <w:tcW w:w="4247" w:type="dxa"/>
+        <w:trPr>
+          <w:cnfStyle w:val="000000100000" w:firstRow="0" w:lastRow="0" w:firstColumn="0" w:lastColumn="0" w:oddVBand="0" w:evenVBand="0" w:oddHBand="1" w:evenHBand="0" w:firstRowFirstColumn="0" w:firstRowLastColumn="0" w:lastRowFirstColumn="0" w:lastRowLastColumn="0"/>
+          <w:trHeight w:val="563"/>
+        </w:trPr>
+        <w:tc>
+          <w:tcPr>
+            <w:cnfStyle w:val="001000000000" w:firstRow="0" w:lastRow="0" w:firstColumn="1" w:lastColumn="0" w:oddVBand="0" w:evenVBand="0" w:oddHBand="0" w:evenHBand="0" w:firstRowFirstColumn="0" w:firstRowLastColumn="0" w:lastRowFirstColumn="0" w:lastRowLastColumn="0"/>
+            <w:tcW w:w="4352" w:type="dxa"/>
           </w:tcPr>
           <w:p>
             <w:pPr>
               <w:pStyle w:val="NormalWeb"/>
               <w:spacing w:before="0" w:beforeAutospacing="0" w:after="0" w:afterAutospacing="0"/>
               <w:textAlignment w:val="baseline"/>
+              <w:rPr>
+                <w:rFonts w:ascii="Arial" w:hAnsi="Arial" w:cs="Arial"/>
+                <w:b w:val="0"/>
+                <w:bCs w:val="0"/>
+                <w:sz w:val="22"/>
+                <w:szCs w:val="22"/>
+              </w:rPr>
+            </w:pPr>
+            <w:proofErr w:type="spellStart"/>
+            <w:r>
+              <w:rPr>
+                <w:rFonts w:ascii="Arial" w:hAnsi="Arial" w:cs="Arial"/>
+                <w:b w:val="0"/>
+                <w:sz w:val="22"/>
+                <w:szCs w:val="22"/>
+              </w:rPr>
+              <w:t>LucidChart</w:t>
+            </w:r>
+            <w:proofErr w:type="spellEnd"/>
+            <w:r>
+              <w:rPr>
+                <w:rFonts w:ascii="Arial" w:hAnsi="Arial" w:cs="Arial"/>
+                <w:b w:val="0"/>
+                <w:sz w:val="22"/>
+                <w:szCs w:val="22"/>
+              </w:rPr>
+              <w:t xml:space="preserve"> WEB</w:t>
+            </w:r>
+          </w:p>
+        </w:tc>
+        <w:tc>
+          <w:tcPr>
+            <w:tcW w:w="4352" w:type="dxa"/>
+          </w:tcPr>
+          <w:p>
+            <w:pPr>
+              <w:pStyle w:val="NormalWeb"/>
+              <w:spacing w:before="0" w:beforeAutospacing="0" w:after="0" w:afterAutospacing="0"/>
+              <w:textAlignment w:val="baseline"/>
+              <w:cnfStyle w:val="000000100000" w:firstRow="0" w:lastRow="0" w:firstColumn="0" w:lastColumn="0" w:oddVBand="0" w:evenVBand="0" w:oddHBand="1" w:evenHBand="0" w:firstRowFirstColumn="0" w:firstRowLastColumn="0" w:lastRowFirstColumn="0" w:lastRowLastColumn="0"/>
               <w:rPr>
                 <w:rFonts w:ascii="Arial" w:hAnsi="Arial" w:cs="Arial"/>
                 <w:bCs/>
@@ -2040,19 +2302,65 @@
                 <w:sz w:val="22"/>
                 <w:szCs w:val="22"/>
               </w:rPr>
-              <w:t>PHP</w:t>
-            </w:r>
-          </w:p>
-        </w:tc>
-        <w:tc>
-          <w:tcPr>
-            <w:tcW w:w="4247" w:type="dxa"/>
+              <w:t>Elaboração dos diagramas (classe, uso, fluxo)</w:t>
+            </w:r>
+          </w:p>
+        </w:tc>
+      </w:tr>
+      <w:tr>
+        <w:trPr>
+          <w:trHeight w:val="292"/>
+        </w:trPr>
+        <w:tc>
+          <w:tcPr>
+            <w:cnfStyle w:val="001000000000" w:firstRow="0" w:lastRow="0" w:firstColumn="1" w:lastColumn="0" w:oddVBand="0" w:evenVBand="0" w:oddHBand="0" w:evenHBand="0" w:firstRowFirstColumn="0" w:firstRowLastColumn="0" w:lastRowFirstColumn="0" w:lastRowLastColumn="0"/>
+            <w:tcW w:w="4352" w:type="dxa"/>
           </w:tcPr>
           <w:p>
             <w:pPr>
               <w:pStyle w:val="NormalWeb"/>
               <w:spacing w:before="0" w:beforeAutospacing="0" w:after="0" w:afterAutospacing="0"/>
               <w:textAlignment w:val="baseline"/>
+              <w:rPr>
+                <w:rFonts w:ascii="Arial" w:hAnsi="Arial" w:cs="Arial"/>
+                <w:b w:val="0"/>
+                <w:bCs w:val="0"/>
+                <w:sz w:val="22"/>
+                <w:szCs w:val="22"/>
+              </w:rPr>
+            </w:pPr>
+            <w:r>
+              <w:rPr>
+                <w:rFonts w:ascii="Arial" w:hAnsi="Arial" w:cs="Arial"/>
+                <w:b w:val="0"/>
+                <w:sz w:val="22"/>
+                <w:szCs w:val="22"/>
+              </w:rPr>
+              <w:t xml:space="preserve">Microsoft </w:t>
+            </w:r>
+            <w:proofErr w:type="spellStart"/>
+            <w:r>
+              <w:rPr>
+                <w:rFonts w:ascii="Arial" w:hAnsi="Arial" w:cs="Arial"/>
+                <w:b w:val="0"/>
+                <w:sz w:val="22"/>
+                <w:szCs w:val="22"/>
+              </w:rPr>
+              <w:t>Planner</w:t>
+            </w:r>
+            <w:proofErr w:type="spellEnd"/>
+          </w:p>
+        </w:tc>
+        <w:tc>
+          <w:tcPr>
+            <w:tcW w:w="4352" w:type="dxa"/>
+          </w:tcPr>
+          <w:p>
+            <w:pPr>
+              <w:pStyle w:val="NormalWeb"/>
+              <w:spacing w:before="0" w:beforeAutospacing="0" w:after="0" w:afterAutospacing="0"/>
+              <w:textAlignment w:val="baseline"/>
+              <w:cnfStyle w:val="000000000000" w:firstRow="0" w:lastRow="0" w:firstColumn="0" w:lastColumn="0" w:oddVBand="0" w:evenVBand="0" w:oddHBand="0" w:evenHBand="0" w:firstRowFirstColumn="0" w:firstRowLastColumn="0" w:lastRowFirstColumn="0" w:lastRowLastColumn="0"/>
               <w:rPr>
                 <w:rFonts w:ascii="Arial" w:hAnsi="Arial" w:cs="Arial"/>
                 <w:bCs/>
@@ -2069,21 +2377,57 @@
                 <w:sz w:val="22"/>
                 <w:szCs w:val="22"/>
               </w:rPr>
-              <w:t>Linguagem de programação utilizada</w:t>
+              <w:t>Acompanhamento do projeto</w:t>
             </w:r>
           </w:p>
         </w:tc>
       </w:tr>
       <w:tr>
-        <w:tc>
-          <w:tcPr>
-            <w:tcW w:w="4247" w:type="dxa"/>
+        <w:trPr>
+          <w:cnfStyle w:val="000000100000" w:firstRow="0" w:lastRow="0" w:firstColumn="0" w:lastColumn="0" w:oddVBand="0" w:evenVBand="0" w:oddHBand="1" w:evenHBand="0" w:firstRowFirstColumn="0" w:firstRowLastColumn="0" w:lastRowFirstColumn="0" w:lastRowLastColumn="0"/>
+          <w:trHeight w:val="281"/>
+        </w:trPr>
+        <w:tc>
+          <w:tcPr>
+            <w:cnfStyle w:val="001000000000" w:firstRow="0" w:lastRow="0" w:firstColumn="1" w:lastColumn="0" w:oddVBand="0" w:evenVBand="0" w:oddHBand="0" w:evenHBand="0" w:firstRowFirstColumn="0" w:firstRowLastColumn="0" w:lastRowFirstColumn="0" w:lastRowLastColumn="0"/>
+            <w:tcW w:w="4352" w:type="dxa"/>
           </w:tcPr>
           <w:p>
             <w:pPr>
               <w:pStyle w:val="NormalWeb"/>
               <w:spacing w:before="0" w:beforeAutospacing="0" w:after="0" w:afterAutospacing="0"/>
               <w:textAlignment w:val="baseline"/>
+              <w:rPr>
+                <w:rFonts w:ascii="Arial" w:hAnsi="Arial" w:cs="Arial"/>
+                <w:b w:val="0"/>
+                <w:bCs w:val="0"/>
+                <w:sz w:val="22"/>
+                <w:szCs w:val="22"/>
+              </w:rPr>
+            </w:pPr>
+            <w:proofErr w:type="spellStart"/>
+            <w:r>
+              <w:rPr>
+                <w:rFonts w:ascii="Arial" w:hAnsi="Arial" w:cs="Arial"/>
+                <w:b w:val="0"/>
+                <w:sz w:val="22"/>
+                <w:szCs w:val="22"/>
+              </w:rPr>
+              <w:t>Kinghost</w:t>
+            </w:r>
+            <w:proofErr w:type="spellEnd"/>
+          </w:p>
+        </w:tc>
+        <w:tc>
+          <w:tcPr>
+            <w:tcW w:w="4352" w:type="dxa"/>
+          </w:tcPr>
+          <w:p>
+            <w:pPr>
+              <w:pStyle w:val="NormalWeb"/>
+              <w:spacing w:before="0" w:beforeAutospacing="0" w:after="0" w:afterAutospacing="0"/>
+              <w:textAlignment w:val="baseline"/>
+              <w:cnfStyle w:val="000000100000" w:firstRow="0" w:lastRow="0" w:firstColumn="0" w:lastColumn="0" w:oddVBand="0" w:evenVBand="0" w:oddHBand="1" w:evenHBand="0" w:firstRowFirstColumn="0" w:firstRowLastColumn="0" w:lastRowFirstColumn="0" w:lastRowLastColumn="0"/>
               <w:rPr>
                 <w:rFonts w:ascii="Arial" w:hAnsi="Arial" w:cs="Arial"/>
                 <w:bCs/>
@@ -2100,375 +2444,6 @@
                 <w:sz w:val="22"/>
                 <w:szCs w:val="22"/>
               </w:rPr>
-              <w:t>Laravel</w:t>
-            </w:r>
-          </w:p>
-        </w:tc>
-        <w:tc>
-          <w:tcPr>
-            <w:tcW w:w="4247" w:type="dxa"/>
-          </w:tcPr>
-          <w:p>
-            <w:pPr>
-              <w:pStyle w:val="NormalWeb"/>
-              <w:spacing w:before="0" w:beforeAutospacing="0" w:after="0" w:afterAutospacing="0"/>
-              <w:textAlignment w:val="baseline"/>
-              <w:rPr>
-                <w:rFonts w:ascii="Arial" w:hAnsi="Arial" w:cs="Arial"/>
-                <w:bCs/>
-                <w:color w:val="000000"/>
-                <w:sz w:val="22"/>
-                <w:szCs w:val="22"/>
-              </w:rPr>
-            </w:pPr>
-            <w:r>
-              <w:rPr>
-                <w:rFonts w:ascii="Arial" w:hAnsi="Arial" w:cs="Arial"/>
-                <w:bCs/>
-                <w:color w:val="000000"/>
-                <w:sz w:val="22"/>
-                <w:szCs w:val="22"/>
-              </w:rPr>
-              <w:t>Framework para facilitar o desenvolvimento web</w:t>
-            </w:r>
-          </w:p>
-        </w:tc>
-      </w:tr>
-      <w:tr>
-        <w:tc>
-          <w:tcPr>
-            <w:tcW w:w="4247" w:type="dxa"/>
-          </w:tcPr>
-          <w:p>
-            <w:pPr>
-              <w:pStyle w:val="NormalWeb"/>
-              <w:spacing w:before="0" w:beforeAutospacing="0" w:after="0" w:afterAutospacing="0"/>
-              <w:textAlignment w:val="baseline"/>
-              <w:rPr>
-                <w:rFonts w:ascii="Arial" w:hAnsi="Arial" w:cs="Arial"/>
-                <w:bCs/>
-                <w:color w:val="000000"/>
-                <w:sz w:val="22"/>
-                <w:szCs w:val="22"/>
-              </w:rPr>
-            </w:pPr>
-            <w:proofErr w:type="spellStart"/>
-            <w:r>
-              <w:rPr>
-                <w:rFonts w:ascii="Arial" w:hAnsi="Arial" w:cs="Arial"/>
-                <w:bCs/>
-                <w:color w:val="000000"/>
-                <w:sz w:val="22"/>
-                <w:szCs w:val="22"/>
-              </w:rPr>
-              <w:t>Postgres</w:t>
-            </w:r>
-            <w:proofErr w:type="spellEnd"/>
-            <w:r>
-              <w:rPr>
-                <w:rFonts w:ascii="Arial" w:hAnsi="Arial" w:cs="Arial"/>
-                <w:bCs/>
-                <w:color w:val="000000"/>
-                <w:sz w:val="22"/>
-                <w:szCs w:val="22"/>
-              </w:rPr>
-              <w:t xml:space="preserve"> SQL</w:t>
-            </w:r>
-          </w:p>
-        </w:tc>
-        <w:tc>
-          <w:tcPr>
-            <w:tcW w:w="4247" w:type="dxa"/>
-          </w:tcPr>
-          <w:p>
-            <w:pPr>
-              <w:pStyle w:val="NormalWeb"/>
-              <w:spacing w:before="0" w:beforeAutospacing="0" w:after="0" w:afterAutospacing="0"/>
-              <w:textAlignment w:val="baseline"/>
-              <w:rPr>
-                <w:rFonts w:ascii="Arial" w:hAnsi="Arial" w:cs="Arial"/>
-                <w:bCs/>
-                <w:color w:val="000000"/>
-                <w:sz w:val="22"/>
-                <w:szCs w:val="22"/>
-              </w:rPr>
-            </w:pPr>
-            <w:r>
-              <w:rPr>
-                <w:rFonts w:ascii="Arial" w:hAnsi="Arial" w:cs="Arial"/>
-                <w:bCs/>
-                <w:color w:val="000000"/>
-                <w:sz w:val="22"/>
-                <w:szCs w:val="22"/>
-              </w:rPr>
-              <w:t>Banco de dados</w:t>
-            </w:r>
-          </w:p>
-        </w:tc>
-      </w:tr>
-      <w:tr>
-        <w:tc>
-          <w:tcPr>
-            <w:tcW w:w="4247" w:type="dxa"/>
-          </w:tcPr>
-          <w:p>
-            <w:pPr>
-              <w:pStyle w:val="NormalWeb"/>
-              <w:spacing w:before="0" w:beforeAutospacing="0" w:after="0" w:afterAutospacing="0"/>
-              <w:textAlignment w:val="baseline"/>
-              <w:rPr>
-                <w:rFonts w:ascii="Arial" w:hAnsi="Arial" w:cs="Arial"/>
-                <w:bCs/>
-                <w:color w:val="000000"/>
-                <w:sz w:val="22"/>
-                <w:szCs w:val="22"/>
-              </w:rPr>
-            </w:pPr>
-            <w:proofErr w:type="spellStart"/>
-            <w:r>
-              <w:rPr>
-                <w:rFonts w:ascii="Arial" w:hAnsi="Arial" w:cs="Arial"/>
-                <w:bCs/>
-                <w:color w:val="000000"/>
-                <w:sz w:val="22"/>
-                <w:szCs w:val="22"/>
-              </w:rPr>
-              <w:t>VSCode</w:t>
-            </w:r>
-            <w:proofErr w:type="spellEnd"/>
-          </w:p>
-        </w:tc>
-        <w:tc>
-          <w:tcPr>
-            <w:tcW w:w="4247" w:type="dxa"/>
-          </w:tcPr>
-          <w:p>
-            <w:pPr>
-              <w:pStyle w:val="NormalWeb"/>
-              <w:spacing w:before="0" w:beforeAutospacing="0" w:after="0" w:afterAutospacing="0"/>
-              <w:textAlignment w:val="baseline"/>
-              <w:rPr>
-                <w:rFonts w:ascii="Arial" w:hAnsi="Arial" w:cs="Arial"/>
-                <w:bCs/>
-                <w:color w:val="000000"/>
-                <w:sz w:val="22"/>
-                <w:szCs w:val="22"/>
-              </w:rPr>
-            </w:pPr>
-            <w:r>
-              <w:rPr>
-                <w:rFonts w:ascii="Arial" w:hAnsi="Arial" w:cs="Arial"/>
-                <w:bCs/>
-                <w:color w:val="000000"/>
-                <w:sz w:val="22"/>
-                <w:szCs w:val="22"/>
-              </w:rPr>
-              <w:t>IDE para desenvolvimento</w:t>
-            </w:r>
-          </w:p>
-        </w:tc>
-      </w:tr>
-      <w:tr>
-        <w:tc>
-          <w:tcPr>
-            <w:tcW w:w="4247" w:type="dxa"/>
-          </w:tcPr>
-          <w:p>
-            <w:pPr>
-              <w:pStyle w:val="NormalWeb"/>
-              <w:spacing w:before="0" w:beforeAutospacing="0" w:after="0" w:afterAutospacing="0"/>
-              <w:textAlignment w:val="baseline"/>
-              <w:rPr>
-                <w:rFonts w:ascii="Arial" w:hAnsi="Arial" w:cs="Arial"/>
-                <w:bCs/>
-                <w:color w:val="000000"/>
-                <w:sz w:val="22"/>
-                <w:szCs w:val="22"/>
-              </w:rPr>
-            </w:pPr>
-            <w:proofErr w:type="spellStart"/>
-            <w:r>
-              <w:rPr>
-                <w:rFonts w:ascii="Arial" w:hAnsi="Arial" w:cs="Arial"/>
-                <w:bCs/>
-                <w:color w:val="000000"/>
-                <w:sz w:val="22"/>
-                <w:szCs w:val="22"/>
-              </w:rPr>
-              <w:t>LucidChart</w:t>
-            </w:r>
-            <w:proofErr w:type="spellEnd"/>
-            <w:r>
-              <w:rPr>
-                <w:rFonts w:ascii="Arial" w:hAnsi="Arial" w:cs="Arial"/>
-                <w:bCs/>
-                <w:color w:val="000000"/>
-                <w:sz w:val="22"/>
-                <w:szCs w:val="22"/>
-              </w:rPr>
-              <w:t xml:space="preserve"> WEB</w:t>
-            </w:r>
-          </w:p>
-        </w:tc>
-        <w:tc>
-          <w:tcPr>
-            <w:tcW w:w="4247" w:type="dxa"/>
-          </w:tcPr>
-          <w:p>
-            <w:pPr>
-              <w:pStyle w:val="NormalWeb"/>
-              <w:spacing w:before="0" w:beforeAutospacing="0" w:after="0" w:afterAutospacing="0"/>
-              <w:textAlignment w:val="baseline"/>
-              <w:rPr>
-                <w:rFonts w:ascii="Arial" w:hAnsi="Arial" w:cs="Arial"/>
-                <w:bCs/>
-                <w:color w:val="000000"/>
-                <w:sz w:val="22"/>
-                <w:szCs w:val="22"/>
-              </w:rPr>
-            </w:pPr>
-            <w:r>
-              <w:rPr>
-                <w:rFonts w:ascii="Arial" w:hAnsi="Arial" w:cs="Arial"/>
-                <w:bCs/>
-                <w:color w:val="000000"/>
-                <w:sz w:val="22"/>
-                <w:szCs w:val="22"/>
-              </w:rPr>
-              <w:t>Elaboração dos diagramas (classe, uso, fluxo)</w:t>
-            </w:r>
-          </w:p>
-        </w:tc>
-      </w:tr>
-      <w:tr>
-        <w:tc>
-          <w:tcPr>
-            <w:tcW w:w="4247" w:type="dxa"/>
-          </w:tcPr>
-          <w:p>
-            <w:pPr>
-              <w:pStyle w:val="NormalWeb"/>
-              <w:spacing w:before="0" w:beforeAutospacing="0" w:after="0" w:afterAutospacing="0"/>
-              <w:textAlignment w:val="baseline"/>
-              <w:rPr>
-                <w:rFonts w:ascii="Arial" w:hAnsi="Arial" w:cs="Arial"/>
-                <w:bCs/>
-                <w:color w:val="000000"/>
-                <w:sz w:val="22"/>
-                <w:szCs w:val="22"/>
-              </w:rPr>
-            </w:pPr>
-            <w:r>
-              <w:rPr>
-                <w:rFonts w:ascii="Arial" w:hAnsi="Arial" w:cs="Arial"/>
-                <w:bCs/>
-                <w:color w:val="000000"/>
-                <w:sz w:val="22"/>
-                <w:szCs w:val="22"/>
-              </w:rPr>
-              <w:t xml:space="preserve">Microsoft </w:t>
-            </w:r>
-            <w:proofErr w:type="spellStart"/>
-            <w:r>
-              <w:rPr>
-                <w:rFonts w:ascii="Arial" w:hAnsi="Arial" w:cs="Arial"/>
-                <w:bCs/>
-                <w:color w:val="000000"/>
-                <w:sz w:val="22"/>
-                <w:szCs w:val="22"/>
-              </w:rPr>
-              <w:t>Planner</w:t>
-            </w:r>
-            <w:proofErr w:type="spellEnd"/>
-          </w:p>
-        </w:tc>
-        <w:tc>
-          <w:tcPr>
-            <w:tcW w:w="4247" w:type="dxa"/>
-          </w:tcPr>
-          <w:p>
-            <w:pPr>
-              <w:pStyle w:val="NormalWeb"/>
-              <w:spacing w:before="0" w:beforeAutospacing="0" w:after="0" w:afterAutospacing="0"/>
-              <w:textAlignment w:val="baseline"/>
-              <w:rPr>
-                <w:rFonts w:ascii="Arial" w:hAnsi="Arial" w:cs="Arial"/>
-                <w:bCs/>
-                <w:color w:val="000000"/>
-                <w:sz w:val="22"/>
-                <w:szCs w:val="22"/>
-              </w:rPr>
-            </w:pPr>
-            <w:r>
-              <w:rPr>
-                <w:rFonts w:ascii="Arial" w:hAnsi="Arial" w:cs="Arial"/>
-                <w:bCs/>
-                <w:color w:val="000000"/>
-                <w:sz w:val="22"/>
-                <w:szCs w:val="22"/>
-              </w:rPr>
-              <w:t>Acompanhamento do projeto</w:t>
-            </w:r>
-          </w:p>
-        </w:tc>
-      </w:tr>
-      <w:tr>
-        <w:tc>
-          <w:tcPr>
-            <w:tcW w:w="4247" w:type="dxa"/>
-          </w:tcPr>
-          <w:p>
-            <w:pPr>
-              <w:pStyle w:val="NormalWeb"/>
-              <w:spacing w:before="0" w:beforeAutospacing="0" w:after="0" w:afterAutospacing="0"/>
-              <w:textAlignment w:val="baseline"/>
-              <w:rPr>
-                <w:rFonts w:ascii="Arial" w:hAnsi="Arial" w:cs="Arial"/>
-                <w:bCs/>
-                <w:color w:val="000000"/>
-                <w:sz w:val="22"/>
-                <w:szCs w:val="22"/>
-              </w:rPr>
-            </w:pPr>
-            <w:proofErr w:type="spellStart"/>
-            <w:r>
-              <w:rPr>
-                <w:rFonts w:ascii="Arial" w:hAnsi="Arial" w:cs="Arial"/>
-                <w:bCs/>
-                <w:color w:val="000000"/>
-                <w:sz w:val="22"/>
-                <w:szCs w:val="22"/>
-              </w:rPr>
-              <w:t>Kinghost</w:t>
-            </w:r>
-            <w:proofErr w:type="spellEnd"/>
-          </w:p>
-        </w:tc>
-        <w:tc>
-          <w:tcPr>
-            <w:tcW w:w="4247" w:type="dxa"/>
-          </w:tcPr>
-          <w:p>
-            <w:pPr>
-              <w:pStyle w:val="NormalWeb"/>
-              <w:spacing w:before="0" w:beforeAutospacing="0" w:after="0" w:afterAutospacing="0"/>
-              <w:textAlignment w:val="baseline"/>
-              <w:rPr>
-                <w:rFonts w:ascii="Arial" w:hAnsi="Arial" w:cs="Arial"/>
-                <w:bCs/>
-                <w:color w:val="000000"/>
-                <w:sz w:val="22"/>
-                <w:szCs w:val="22"/>
-              </w:rPr>
-            </w:pPr>
-            <w:r>
-              <w:rPr>
-                <w:rFonts w:ascii="Arial" w:hAnsi="Arial" w:cs="Arial"/>
-                <w:bCs/>
-                <w:color w:val="000000"/>
-                <w:sz w:val="22"/>
-                <w:szCs w:val="22"/>
-              </w:rPr>
               <w:t>Serviço de hospedagem online</w:t>
             </w:r>
           </w:p>
@@ -3036,6 +3011,14 @@
         <w:t>IDE’s</w:t>
       </w:r>
       <w:proofErr w:type="spellEnd"/>
+      <w:r>
+        <w:rPr>
+          <w:rFonts w:ascii="Arial" w:hAnsi="Arial" w:cs="Arial"/>
+          <w:b w:val="0"/>
+          <w:color w:val="000000"/>
+        </w:rPr>
+        <w:t>.</w:t>
+      </w:r>
     </w:p>
     <w:p>
       <w:pPr>
@@ -3048,11 +3031,10 @@
           <w:color w:val="000000"/>
         </w:rPr>
       </w:pPr>
-      <w:bookmarkStart w:id="0" w:name="_GoBack"/>
-      <w:bookmarkEnd w:id="0"/>
     </w:p>
     <w:p/>
     <w:sectPr>
+      <w:footerReference w:type="default" r:id="rId7"/>
       <w:pgSz w:w="11906" w:h="16838"/>
       <w:pgMar w:top="1417" w:right="1701" w:bottom="1417" w:left="1701" w:header="708" w:footer="708" w:gutter="0"/>
       <w:cols w:space="708"/>
@@ -3087,6 +3069,45 @@
 </w:endnotes>
 </file>
 
+<file path=word/footer1.xml><?xml version="1.0" encoding="utf-8"?>
+<w:ftr xmlns:wpc="http://schemas.microsoft.com/office/word/2010/wordprocessingCanvas" xmlns:cx="http://schemas.microsoft.com/office/drawing/2014/chartex" xmlns:cx1="http://schemas.microsoft.com/office/drawing/2015/9/8/chartex" xmlns:cx2="http://schemas.microsoft.com/office/drawing/2015/10/21/chartex" xmlns:cx3="http://schemas.microsoft.com/office/drawing/2016/5/9/chartex" xmlns:cx4="http://schemas.microsoft.com/office/drawing/2016/5/10/chartex" xmlns:cx5="http://schemas.microsoft.com/office/drawing/2016/5/11/chartex" xmlns:cx6="http://schemas.microsoft.com/office/drawing/2016/5/12/chartex" xmlns:cx7="http://schemas.microsoft.com/office/drawing/2016/5/13/chartex" xmlns:cx8="http://schemas.microsoft.com/office/drawing/2016/5/14/chartex" xmlns:mc="http://schemas.openxmlformats.org/markup-compatibility/2006" xmlns:aink="http://schemas.microsoft.com/office/drawing/2016/ink" xmlns:am3d="http://schemas.microsoft.com/office/drawing/2017/model3d" xmlns:o="urn:schemas-microsoft-com:office:office" xmlns:r="http://schemas.openxmlformats.org/officeDocument/2006/relationships" xmlns:m="http://schemas.openxmlformats.org/officeDocument/2006/math" xmlns:v="urn:schemas-microsoft-com:vml" xmlns:wp14="http://schemas.microsoft.com/office/word/2010/wordprocessingDrawing" xmlns:wp="http://schemas.openxmlformats.org/drawingml/2006/wordprocessingDrawing" xmlns:w10="urn:schemas-microsoft-com:office:word" xmlns:w="http://schemas.openxmlformats.org/wordprocessingml/2006/main" xmlns:w14="http://schemas.microsoft.com/office/word/2010/wordml" xmlns:w15="http://schemas.microsoft.com/office/word/2012/wordml" xmlns:w16cid="http://schemas.microsoft.com/office/word/2016/wordml/cid" xmlns:w16se="http://schemas.microsoft.com/office/word/2015/wordml/symex" xmlns:wpg="http://schemas.microsoft.com/office/word/2010/wordprocessingGroup" xmlns:wpi="http://schemas.microsoft.com/office/word/2010/wordprocessingInk" xmlns:wne="http://schemas.microsoft.com/office/word/2006/wordml" xmlns:wps="http://schemas.microsoft.com/office/word/2010/wordprocessingShape" mc:Ignorable="w14 w15 w16se w16cid wp14">
+  <w:p>
+    <w:pPr>
+      <w:pStyle w:val="Rodap"/>
+      <w:jc w:val="right"/>
+      <w:rPr>
+        <w:rFonts w:ascii="Arial" w:hAnsi="Arial" w:cs="Arial"/>
+        <w:sz w:val="18"/>
+      </w:rPr>
+    </w:pPr>
+    <w:r>
+      <w:rPr>
+        <w:rFonts w:ascii="Arial" w:hAnsi="Arial" w:cs="Arial"/>
+        <w:sz w:val="18"/>
+      </w:rPr>
+      <w:t>Projeto: Sistema WEB de gerenciamento de empregos e currículos</w:t>
+    </w:r>
+  </w:p>
+  <w:p>
+    <w:pPr>
+      <w:pStyle w:val="Rodap"/>
+      <w:jc w:val="right"/>
+      <w:rPr>
+        <w:rFonts w:ascii="Arial" w:hAnsi="Arial" w:cs="Arial"/>
+        <w:sz w:val="18"/>
+      </w:rPr>
+    </w:pPr>
+    <w:r>
+      <w:rPr>
+        <w:rFonts w:ascii="Arial" w:hAnsi="Arial" w:cs="Arial"/>
+        <w:sz w:val="18"/>
+      </w:rPr>
+      <w:t>Autor: Heitor Rodrigo de Melo Silva</w:t>
+    </w:r>
+  </w:p>
+</w:ftr>
+</file>
+
 <file path=word/footnotes.xml><?xml version="1.0" encoding="utf-8"?>
 <w:footnotes xmlns:wpc="http://schemas.microsoft.com/office/word/2010/wordprocessingCanvas" xmlns:cx="http://schemas.microsoft.com/office/drawing/2014/chartex" xmlns:cx1="http://schemas.microsoft.com/office/drawing/2015/9/8/chartex" xmlns:cx2="http://schemas.microsoft.com/office/drawing/2015/10/21/chartex" xmlns:cx3="http://schemas.microsoft.com/office/drawing/2016/5/9/chartex" xmlns:cx4="http://schemas.microsoft.com/office/drawing/2016/5/10/chartex" xmlns:cx5="http://schemas.microsoft.com/office/drawing/2016/5/11/chartex" xmlns:cx6="http://schemas.microsoft.com/office/drawing/2016/5/12/chartex" xmlns:cx7="http://schemas.microsoft.com/office/drawing/2016/5/13/chartex" xmlns:cx8="http://schemas.microsoft.com/office/drawing/2016/5/14/chartex" xmlns:mc="http://schemas.openxmlformats.org/markup-compatibility/2006" xmlns:aink="http://schemas.microsoft.com/office/drawing/2016/ink" xmlns:am3d="http://schemas.microsoft.com/office/drawing/2017/model3d" xmlns:o="urn:schemas-microsoft-com:office:office" xmlns:r="http://schemas.openxmlformats.org/officeDocument/2006/relationships" xmlns:m="http://schemas.openxmlformats.org/officeDocument/2006/math" xmlns:v="urn:schemas-microsoft-com:vml" xmlns:wp14="http://schemas.microsoft.com/office/word/2010/wordprocessingDrawing" xmlns:wp="http://schemas.openxmlformats.org/drawingml/2006/wordprocessingDrawing" xmlns:w10="urn:schemas-microsoft-com:office:word" xmlns:w="http://schemas.openxmlformats.org/wordprocessingml/2006/main" xmlns:w14="http://schemas.microsoft.com/office/word/2010/wordml" xmlns:w15="http://schemas.microsoft.com/office/word/2012/wordml" xmlns:w16cid="http://schemas.microsoft.com/office/word/2016/wordml/cid" xmlns:w16se="http://schemas.microsoft.com/office/word/2015/wordml/symex" xmlns:wpg="http://schemas.microsoft.com/office/word/2010/wordprocessingGroup" xmlns:wpi="http://schemas.microsoft.com/office/word/2010/wordprocessingInk" xmlns:wne="http://schemas.microsoft.com/office/word/2006/wordml" xmlns:wps="http://schemas.microsoft.com/office/word/2010/wordprocessingShape" mc:Ignorable="w14 w15 w16se w16cid wp14">
   <w:footnote w:type="separator" w:id="-1">
@@ -3377,6 +3398,119 @@
     </w:lvl>
   </w:abstractNum>
   <w:abstractNum w:abstractNumId="2" w15:restartNumberingAfterBreak="0">
+    <w:nsid w:val="2B1B6473"/>
+    <w:multiLevelType w:val="hybridMultilevel"/>
+    <w:tmpl w:val="B860D0B2"/>
+    <w:lvl w:ilvl="0" w:tplc="04160001">
+      <w:start w:val="1"/>
+      <w:numFmt w:val="bullet"/>
+      <w:lvlText w:val=""/>
+      <w:lvlJc w:val="left"/>
+      <w:pPr>
+        <w:ind w:left="720" w:hanging="360"/>
+      </w:pPr>
+      <w:rPr>
+        <w:rFonts w:ascii="Symbol" w:hAnsi="Symbol" w:hint="default"/>
+      </w:rPr>
+    </w:lvl>
+    <w:lvl w:ilvl="1" w:tplc="04160003" w:tentative="1">
+      <w:start w:val="1"/>
+      <w:numFmt w:val="bullet"/>
+      <w:lvlText w:val="o"/>
+      <w:lvlJc w:val="left"/>
+      <w:pPr>
+        <w:ind w:left="1440" w:hanging="360"/>
+      </w:pPr>
+      <w:rPr>
+        <w:rFonts w:ascii="Courier New" w:hAnsi="Courier New" w:cs="Courier New" w:hint="default"/>
+      </w:rPr>
+    </w:lvl>
+    <w:lvl w:ilvl="2" w:tplc="04160005" w:tentative="1">
+      <w:start w:val="1"/>
+      <w:numFmt w:val="bullet"/>
+      <w:lvlText w:val=""/>
+      <w:lvlJc w:val="left"/>
+      <w:pPr>
+        <w:ind w:left="2160" w:hanging="360"/>
+      </w:pPr>
+      <w:rPr>
+        <w:rFonts w:ascii="Wingdings" w:hAnsi="Wingdings" w:hint="default"/>
+      </w:rPr>
+    </w:lvl>
+    <w:lvl w:ilvl="3" w:tplc="04160001" w:tentative="1">
+      <w:start w:val="1"/>
+      <w:numFmt w:val="bullet"/>
+      <w:lvlText w:val=""/>
+      <w:lvlJc w:val="left"/>
+      <w:pPr>
+        <w:ind w:left="2880" w:hanging="360"/>
+      </w:pPr>
+      <w:rPr>
+        <w:rFonts w:ascii="Symbol" w:hAnsi="Symbol" w:hint="default"/>
+      </w:rPr>
+    </w:lvl>
+    <w:lvl w:ilvl="4" w:tplc="04160003" w:tentative="1">
+      <w:start w:val="1"/>
+      <w:numFmt w:val="bullet"/>
+      <w:lvlText w:val="o"/>
+      <w:lvlJc w:val="left"/>
+      <w:pPr>
+        <w:ind w:left="3600" w:hanging="360"/>
+      </w:pPr>
+      <w:rPr>
+        <w:rFonts w:ascii="Courier New" w:hAnsi="Courier New" w:cs="Courier New" w:hint="default"/>
+      </w:rPr>
+    </w:lvl>
+    <w:lvl w:ilvl="5" w:tplc="04160005" w:tentative="1">
+      <w:start w:val="1"/>
+      <w:numFmt w:val="bullet"/>
+      <w:lvlText w:val=""/>
+      <w:lvlJc w:val="left"/>
+      <w:pPr>
+        <w:ind w:left="4320" w:hanging="360"/>
+      </w:pPr>
+      <w:rPr>
+        <w:rFonts w:ascii="Wingdings" w:hAnsi="Wingdings" w:hint="default"/>
+      </w:rPr>
+    </w:lvl>
+    <w:lvl w:ilvl="6" w:tplc="04160001" w:tentative="1">
+      <w:start w:val="1"/>
+      <w:numFmt w:val="bullet"/>
+      <w:lvlText w:val=""/>
+      <w:lvlJc w:val="left"/>
+      <w:pPr>
+        <w:ind w:left="5040" w:hanging="360"/>
+      </w:pPr>
+      <w:rPr>
+        <w:rFonts w:ascii="Symbol" w:hAnsi="Symbol" w:hint="default"/>
+      </w:rPr>
+    </w:lvl>
+    <w:lvl w:ilvl="7" w:tplc="04160003" w:tentative="1">
+      <w:start w:val="1"/>
+      <w:numFmt w:val="bullet"/>
+      <w:lvlText w:val="o"/>
+      <w:lvlJc w:val="left"/>
+      <w:pPr>
+        <w:ind w:left="5760" w:hanging="360"/>
+      </w:pPr>
+      <w:rPr>
+        <w:rFonts w:ascii="Courier New" w:hAnsi="Courier New" w:cs="Courier New" w:hint="default"/>
+      </w:rPr>
+    </w:lvl>
+    <w:lvl w:ilvl="8" w:tplc="04160005" w:tentative="1">
+      <w:start w:val="1"/>
+      <w:numFmt w:val="bullet"/>
+      <w:lvlText w:val=""/>
+      <w:lvlJc w:val="left"/>
+      <w:pPr>
+        <w:ind w:left="6480" w:hanging="360"/>
+      </w:pPr>
+      <w:rPr>
+        <w:rFonts w:ascii="Wingdings" w:hAnsi="Wingdings" w:hint="default"/>
+      </w:rPr>
+    </w:lvl>
+  </w:abstractNum>
+  <w:abstractNum w:abstractNumId="3" w15:restartNumberingAfterBreak="0">
     <w:nsid w:val="3AD66C07"/>
     <w:multiLevelType w:val="multilevel"/>
     <w:tmpl w:val="20FA9ECA"/>
@@ -3525,7 +3659,7 @@
       </w:rPr>
     </w:lvl>
   </w:abstractNum>
-  <w:abstractNum w:abstractNumId="3" w15:restartNumberingAfterBreak="0">
+  <w:abstractNum w:abstractNumId="4" w15:restartNumberingAfterBreak="0">
     <w:nsid w:val="4BBD5B53"/>
     <w:multiLevelType w:val="multilevel"/>
     <w:tmpl w:val="AC6C49BC"/>
@@ -3674,7 +3808,7 @@
       </w:rPr>
     </w:lvl>
   </w:abstractNum>
-  <w:abstractNum w:abstractNumId="4" w15:restartNumberingAfterBreak="0">
+  <w:abstractNum w:abstractNumId="5" w15:restartNumberingAfterBreak="0">
     <w:nsid w:val="74E7104B"/>
     <w:multiLevelType w:val="hybridMultilevel"/>
     <w:tmpl w:val="33B29DE4"/>
@@ -3791,16 +3925,19 @@
     <w:abstractNumId w:val="0"/>
   </w:num>
   <w:num w:numId="2">
-    <w:abstractNumId w:val="2"/>
+    <w:abstractNumId w:val="3"/>
   </w:num>
   <w:num w:numId="3">
-    <w:abstractNumId w:val="3"/>
+    <w:abstractNumId w:val="4"/>
   </w:num>
   <w:num w:numId="4">
     <w:abstractNumId w:val="1"/>
   </w:num>
   <w:num w:numId="5">
-    <w:abstractNumId w:val="4"/>
+    <w:abstractNumId w:val="5"/>
+  </w:num>
+  <w:num w:numId="6">
+    <w:abstractNumId w:val="2"/>
   </w:num>
 </w:numbering>
 </file>
